--- a/法令ファイル/農業協同組合法第十条第一項第三号の事業を行う農業協同組合及び農業協同組合連合会の特定信用事業電子決済等代行業者との連携及び協働に係る方針に関する命令/農業協同組合法第十条第一項第三号の事業を行う農業協同組合及び農業協同組合連合会の特定信用事業電子決済等代行業者との連携及び協働に係る方針に関する命令（平成二十九年内閣府・農林水産省令第三号）.docx
+++ b/法令ファイル/農業協同組合法第十条第一項第三号の事業を行う農業協同組合及び農業協同組合連合会の特定信用事業電子決済等代行業者との連携及び協働に係る方針に関する命令/農業協同組合法第十条第一項第三号の事業を行う農業協同組合及び農業協同組合連合会の特定信用事業電子決済等代行業者との連携及び協働に係る方針に関する命令（平成二十九年内閣府・農林水産省令第三号）.docx
@@ -40,120 +40,78 @@
     </w:p>
     <w:p>
       <w:pPr>
-        <w:pStyle w:val="Heading6"/>
+        <w:pStyle w:val="ListBullet"/>
         <w:ind w:left="880"/>
       </w:pPr>
       <w:r>
         <w:t>一</w:t>
-      </w:r>
-    </w:p>
-    <w:p>
-      <w:pPr>
-        <w:ind w:left="880"/>
-      </w:pPr>
-      <w:r>
+        <w:br/>
         <w:t>特定信用事業電子決済等代行業者との連携及び協働に係る基本方針</w:t>
       </w:r>
     </w:p>
     <w:p>
       <w:pPr>
-        <w:pStyle w:val="Heading6"/>
+        <w:pStyle w:val="ListBullet"/>
         <w:ind w:left="880"/>
       </w:pPr>
       <w:r>
         <w:t>二</w:t>
-      </w:r>
-    </w:p>
-    <w:p>
-      <w:pPr>
-        <w:ind w:left="880"/>
-      </w:pPr>
-      <w:r>
+        <w:br/>
         <w:t>当該組合が新法第九十二条の五の五に規定する同意をするかどうかの別</w:t>
       </w:r>
     </w:p>
     <w:p>
       <w:pPr>
-        <w:pStyle w:val="Heading6"/>
+        <w:pStyle w:val="ListBullet"/>
         <w:ind w:left="880"/>
       </w:pPr>
       <w:r>
         <w:t>三</w:t>
-      </w:r>
-    </w:p>
-    <w:p>
-      <w:pPr>
-        <w:ind w:left="880"/>
-      </w:pPr>
-      <w:r>
+        <w:br/>
         <w:t>特定信用事業電子決済等代行業者が、その営む特定信用事業電子決済等代行業の利用者から当該利用者に係る識別符号等を取得することなく当該組合に係る特定信用事業電子決済等代行業を営むことができる体制のうち、新法第九十二条の五の二第二項第一号に掲げる行為を行うことができるものの整備を行うかどうかの別及びその理由並びに当該整備を行う場合には、当該整備の完了を予定する時期</w:t>
       </w:r>
     </w:p>
     <w:p>
       <w:pPr>
-        <w:pStyle w:val="Heading6"/>
+        <w:pStyle w:val="ListBullet"/>
         <w:ind w:left="880"/>
       </w:pPr>
       <w:r>
         <w:t>四</w:t>
-      </w:r>
-    </w:p>
-    <w:p>
-      <w:pPr>
-        <w:ind w:left="880"/>
-      </w:pPr>
-      <w:r>
+        <w:br/>
         <w:t>前号に規定する体制のうち、新法第九十二条の五の二第二項第二号に掲げる行為を行うことができるものの整備を行うかどうかの別及びその理由並びに当該整備を行う場合には、当該整備の完了を予定する時期</w:t>
       </w:r>
     </w:p>
     <w:p>
       <w:pPr>
-        <w:pStyle w:val="Heading6"/>
+        <w:pStyle w:val="ListBullet"/>
         <w:ind w:left="880"/>
       </w:pPr>
       <w:r>
         <w:t>五</w:t>
-      </w:r>
-    </w:p>
-    <w:p>
-      <w:pPr>
-        <w:ind w:left="880"/>
-      </w:pPr>
-      <w:r>
+        <w:br/>
         <w:t>第三号又は前号に規定する整備を行う場合には、システムの設計、運用及び保守を自ら行うか、又は第三者に委託して行わせるかの別その他の当該整備に係るシステムの構築に関する方針</w:t>
       </w:r>
     </w:p>
     <w:p>
       <w:pPr>
-        <w:pStyle w:val="Heading6"/>
+        <w:pStyle w:val="ListBullet"/>
         <w:ind w:left="880"/>
       </w:pPr>
       <w:r>
         <w:t>六</w:t>
-      </w:r>
-    </w:p>
-    <w:p>
-      <w:pPr>
-        <w:ind w:left="880"/>
-      </w:pPr>
-      <w:r>
+        <w:br/>
         <w:t>当該組合において特定信用事業電子決済等代行業者との連携及び協働に係る業務を行う部門の名称及び連絡先</w:t>
       </w:r>
     </w:p>
     <w:p>
       <w:pPr>
-        <w:pStyle w:val="Heading6"/>
+        <w:pStyle w:val="ListBullet"/>
         <w:ind w:left="880"/>
       </w:pPr>
       <w:r>
         <w:t>七</w:t>
-      </w:r>
-    </w:p>
-    <w:p>
-      <w:pPr>
-        <w:ind w:left="880"/>
-      </w:pPr>
-      <w:r>
+        <w:br/>
         <w:t>その他特定信用事業電子決済等代行業者が当該組合との連携及び協働を検討するに当たって参考となるべき情報</w:t>
       </w:r>
     </w:p>
@@ -168,6 +126,8 @@
     <w:p>
       <w:r>
         <w:t>法第十条第一項第三号の事業を行う組合は、前条の方針を決定したときは、遅滞なく、これをインターネットの利用その他の方法により公表しなければならない。</w:t>
+        <w:br/>
+        <w:t>これを変更したときも、同様とする。</w:t>
       </w:r>
     </w:p>
     <w:p>
@@ -208,7 +168,7 @@
     </w:pPr>
     <w:r>
       <w:tab/>
-      <w:t>WeGov v0.1 - FTS141</w:t>
+      <w:t>WeGov v0.2 - FTS141</w:t>
     </w:r>
   </w:p>
 </w:ftr>
